--- a/3.Requirement Analysis/Technology Stack.docx
+++ b/3.Requirement Analysis/Technology Stack.docx
@@ -151,7 +151,7 @@
               <w:rPr>
                 <w:rFonts w:ascii="Arial" w:eastAsia="Arial" w:hAnsi="Arial" w:cs="Arial"/>
               </w:rPr>
-              <w:t>LTVIP2025TMID48143</w:t>
+              <w:t>LTVIP2025TMID31055</w:t>
             </w:r>
           </w:p>
         </w:tc>
@@ -272,13 +272,7 @@
         <w:rPr>
           <w:rFonts w:ascii="Arial" w:eastAsia="Arial" w:hAnsi="Arial" w:cs="Arial"/>
         </w:rPr>
-        <w:t xml:space="preserve">The </w:t>
-      </w:r>
-      <w:r>
-        <w:rPr>
-          <w:rFonts w:ascii="Arial" w:eastAsia="Arial" w:hAnsi="Arial" w:cs="Arial"/>
-        </w:rPr>
-        <w:t>Deliverable shall include the architectural diagram as below and the information as per the table1 &amp; table 2</w:t>
+        <w:t>The Deliverable shall include the architectural diagram as below and the information as per the table1 &amp; table 2</w:t>
       </w:r>
     </w:p>
     <w:p>
@@ -502,7 +496,6 @@
           <w:szCs w:val="28"/>
         </w:rPr>
       </w:pPr>
-      <w:proofErr w:type="spellStart"/>
       <w:r>
         <w:rPr>
           <w:rFonts w:ascii="Arial" w:eastAsia="Arial" w:hAnsi="Arial" w:cs="Arial"/>
@@ -511,37 +504,7 @@
           <w:szCs w:val="28"/>
         </w:rPr>
         <w:lastRenderedPageBreak/>
-        <w:t>ToyCraft_</w:t>
-      </w:r>
-      <w:proofErr w:type="gramStart"/>
-      <w:r>
-        <w:rPr>
-          <w:rFonts w:ascii="Arial" w:eastAsia="Arial" w:hAnsi="Arial" w:cs="Arial"/>
-          <w:b/>
-          <w:sz w:val="28"/>
-          <w:szCs w:val="28"/>
-        </w:rPr>
-        <w:t>Tales</w:t>
-      </w:r>
-      <w:proofErr w:type="spellEnd"/>
-      <w:r>
-        <w:rPr>
-          <w:rFonts w:ascii="Arial" w:eastAsia="Arial" w:hAnsi="Arial" w:cs="Arial"/>
-          <w:b/>
-          <w:sz w:val="28"/>
-          <w:szCs w:val="28"/>
-        </w:rPr>
-        <w:t xml:space="preserve"> :</w:t>
-      </w:r>
-      <w:proofErr w:type="gramEnd"/>
-      <w:r>
-        <w:rPr>
-          <w:rFonts w:ascii="Arial" w:eastAsia="Arial" w:hAnsi="Arial" w:cs="Arial"/>
-          <w:b/>
-          <w:sz w:val="28"/>
-          <w:szCs w:val="28"/>
-        </w:rPr>
-        <w:t xml:space="preserve"> Tableau’s vision into manufacturer data</w:t>
+        <w:t>ToyCraft_Tales : Tableau’s vision into manufacturer data</w:t>
       </w:r>
     </w:p>
     <w:p>
@@ -559,23 +522,7 @@
           <w:rFonts w:ascii="Arial" w:eastAsia="Arial" w:hAnsi="Arial" w:cs="Arial"/>
           <w:b/>
         </w:rPr>
-        <w:t>Table-</w:t>
-      </w:r>
-      <w:proofErr w:type="gramStart"/>
-      <w:r>
-        <w:rPr>
-          <w:rFonts w:ascii="Arial" w:eastAsia="Arial" w:hAnsi="Arial" w:cs="Arial"/>
-          <w:b/>
-        </w:rPr>
-        <w:t>1 :</w:t>
-      </w:r>
-      <w:proofErr w:type="gramEnd"/>
-      <w:r>
-        <w:rPr>
-          <w:rFonts w:ascii="Arial" w:eastAsia="Arial" w:hAnsi="Arial" w:cs="Arial"/>
-          <w:b/>
-        </w:rPr>
-        <w:t xml:space="preserve"> Components &amp; Technologies:</w:t>
+        <w:t>Table-1 : Components &amp; Technologies:</w:t>
       </w:r>
     </w:p>
     <w:tbl>
@@ -610,8 +557,6 @@
                 <w:bCs/>
               </w:rPr>
             </w:pPr>
-            <w:proofErr w:type="spellStart"/>
-            <w:proofErr w:type="gramStart"/>
             <w:r>
               <w:rPr>
                 <w:rFonts w:ascii="Arial" w:eastAsia="Arial" w:hAnsi="Arial" w:cs="Arial"/>
@@ -620,8 +565,6 @@
               </w:rPr>
               <w:t>S.No</w:t>
             </w:r>
-            <w:proofErr w:type="spellEnd"/>
-            <w:proofErr w:type="gramEnd"/>
           </w:p>
         </w:tc>
         <w:tc>
@@ -772,21 +715,7 @@
               <w:rPr>
                 <w:rFonts w:ascii="Arial" w:eastAsia="Arial" w:hAnsi="Arial" w:cs="Arial"/>
               </w:rPr>
-              <w:t xml:space="preserve">Web UI where user accesses Home, Dashboard, Story, Charts through </w:t>
-            </w:r>
-            <w:proofErr w:type="spellStart"/>
-            <w:r>
-              <w:rPr>
-                <w:rFonts w:ascii="Arial" w:eastAsia="Arial" w:hAnsi="Arial" w:cs="Arial"/>
-              </w:rPr>
-              <w:t>ngrok</w:t>
-            </w:r>
-            <w:proofErr w:type="spellEnd"/>
-            <w:r>
-              <w:rPr>
-                <w:rFonts w:ascii="Arial" w:eastAsia="Arial" w:hAnsi="Arial" w:cs="Arial"/>
-              </w:rPr>
-              <w:t xml:space="preserve"> public URL</w:t>
+              <w:t>Web UI where user accesses Home, Dashboard, Story, Charts through ngrok public URL</w:t>
             </w:r>
           </w:p>
         </w:tc>
@@ -997,21 +926,7 @@
               <w:rPr>
                 <w:rFonts w:ascii="Arial" w:eastAsia="Arial" w:hAnsi="Arial" w:cs="Arial"/>
               </w:rPr>
-              <w:t xml:space="preserve">Python </w:t>
-            </w:r>
-            <w:proofErr w:type="spellStart"/>
-            <w:r>
-              <w:rPr>
-                <w:rFonts w:ascii="Arial" w:eastAsia="Arial" w:hAnsi="Arial" w:cs="Arial"/>
-              </w:rPr>
-              <w:t>smtplib</w:t>
-            </w:r>
-            <w:proofErr w:type="spellEnd"/>
-            <w:r>
-              <w:rPr>
-                <w:rFonts w:ascii="Arial" w:eastAsia="Arial" w:hAnsi="Arial" w:cs="Arial"/>
-              </w:rPr>
-              <w:t xml:space="preserve"> / Flask-Mail</w:t>
+              <w:t>Python smtplib / Flask-Mail</w:t>
             </w:r>
           </w:p>
         </w:tc>
@@ -1740,21 +1655,7 @@
               <w:rPr>
                 <w:rFonts w:ascii="Arial" w:eastAsia="Arial" w:hAnsi="Arial" w:cs="Arial"/>
               </w:rPr>
-              <w:t xml:space="preserve">Local Flask server exposed via </w:t>
-            </w:r>
-            <w:proofErr w:type="spellStart"/>
-            <w:r>
-              <w:rPr>
-                <w:rFonts w:ascii="Arial" w:eastAsia="Arial" w:hAnsi="Arial" w:cs="Arial"/>
-              </w:rPr>
-              <w:t>ngrok</w:t>
-            </w:r>
-            <w:proofErr w:type="spellEnd"/>
-            <w:r>
-              <w:rPr>
-                <w:rFonts w:ascii="Arial" w:eastAsia="Arial" w:hAnsi="Arial" w:cs="Arial"/>
-              </w:rPr>
-              <w:t xml:space="preserve"> tunnel for public access. Could be deployed on cloud (optional).</w:t>
+              <w:t>Local Flask server exposed via ngrok tunnel for public access. Could be deployed on cloud (optional).</w:t>
             </w:r>
           </w:p>
         </w:tc>
@@ -1777,21 +1678,7 @@
               <w:rPr>
                 <w:rFonts w:ascii="Arial" w:eastAsia="Arial" w:hAnsi="Arial" w:cs="Arial"/>
               </w:rPr>
-              <w:t xml:space="preserve">Local: Flask + </w:t>
-            </w:r>
-            <w:proofErr w:type="spellStart"/>
-            <w:r>
-              <w:rPr>
-                <w:rFonts w:ascii="Arial" w:eastAsia="Arial" w:hAnsi="Arial" w:cs="Arial"/>
-              </w:rPr>
-              <w:t>ngrok</w:t>
-            </w:r>
-            <w:proofErr w:type="spellEnd"/>
-            <w:r>
-              <w:rPr>
-                <w:rFonts w:ascii="Arial" w:eastAsia="Arial" w:hAnsi="Arial" w:cs="Arial"/>
-              </w:rPr>
-              <w:t>; Cloud: AWS EC2 / Heroku / GCP (if migrated)</w:t>
+              <w:t>Local: Flask + ngrok; Cloud: AWS EC2 / Heroku / GCP (if migrated)</w:t>
             </w:r>
           </w:p>
         </w:tc>
@@ -1868,8 +1755,6 @@
                 <w:bCs/>
               </w:rPr>
             </w:pPr>
-            <w:proofErr w:type="spellStart"/>
-            <w:proofErr w:type="gramStart"/>
             <w:r>
               <w:rPr>
                 <w:rFonts w:ascii="Arial" w:eastAsia="Arial" w:hAnsi="Arial" w:cs="Arial"/>
@@ -1878,8 +1763,6 @@
               </w:rPr>
               <w:t>S.No</w:t>
             </w:r>
-            <w:proofErr w:type="spellEnd"/>
-            <w:proofErr w:type="gramEnd"/>
           </w:p>
         </w:tc>
         <w:tc>
@@ -2124,21 +2007,7 @@
               <w:rPr>
                 <w:rFonts w:ascii="Arial" w:eastAsia="Arial" w:hAnsi="Arial" w:cs="Arial"/>
               </w:rPr>
-              <w:t xml:space="preserve">Basic form input validation, email validation, could add HTTPS via </w:t>
-            </w:r>
-            <w:proofErr w:type="spellStart"/>
-            <w:r>
-              <w:rPr>
-                <w:rFonts w:ascii="Arial" w:eastAsia="Arial" w:hAnsi="Arial" w:cs="Arial"/>
-              </w:rPr>
-              <w:t>ngrok</w:t>
-            </w:r>
-            <w:proofErr w:type="spellEnd"/>
-            <w:r>
-              <w:rPr>
-                <w:rFonts w:ascii="Arial" w:eastAsia="Arial" w:hAnsi="Arial" w:cs="Arial"/>
-              </w:rPr>
-              <w:t xml:space="preserve"> / server config, optional JWT for sessions</w:t>
+              <w:t>Basic form input validation, email validation, could add HTTPS via ngrok / server config, optional JWT for sessions</w:t>
             </w:r>
           </w:p>
         </w:tc>
@@ -2161,21 +2030,7 @@
               <w:rPr>
                 <w:rFonts w:ascii="Arial" w:eastAsia="Arial" w:hAnsi="Arial" w:cs="Arial"/>
               </w:rPr>
-              <w:t xml:space="preserve">Email validation, Flask form validation, </w:t>
-            </w:r>
-            <w:proofErr w:type="spellStart"/>
-            <w:r>
-              <w:rPr>
-                <w:rFonts w:ascii="Arial" w:eastAsia="Arial" w:hAnsi="Arial" w:cs="Arial"/>
-              </w:rPr>
-              <w:t>ngrok</w:t>
-            </w:r>
-            <w:proofErr w:type="spellEnd"/>
-            <w:r>
-              <w:rPr>
-                <w:rFonts w:ascii="Arial" w:eastAsia="Arial" w:hAnsi="Arial" w:cs="Arial"/>
-              </w:rPr>
-              <w:t xml:space="preserve"> HTTPS tunnel</w:t>
+              <w:t>Email validation, Flask form validation, ngrok HTTPS tunnel</w:t>
             </w:r>
           </w:p>
         </w:tc>
@@ -2340,21 +2195,7 @@
               <w:rPr>
                 <w:rFonts w:ascii="Arial" w:eastAsia="Arial" w:hAnsi="Arial" w:cs="Arial"/>
               </w:rPr>
-              <w:t xml:space="preserve">Currently dependent on Flask + </w:t>
-            </w:r>
-            <w:proofErr w:type="spellStart"/>
-            <w:r>
-              <w:rPr>
-                <w:rFonts w:ascii="Arial" w:eastAsia="Arial" w:hAnsi="Arial" w:cs="Arial"/>
-              </w:rPr>
-              <w:t>ngrok</w:t>
-            </w:r>
-            <w:proofErr w:type="spellEnd"/>
-            <w:r>
-              <w:rPr>
-                <w:rFonts w:ascii="Arial" w:eastAsia="Arial" w:hAnsi="Arial" w:cs="Arial"/>
-              </w:rPr>
-              <w:t xml:space="preserve"> uptime; can improve via cloud deployment and load balancer in future</w:t>
+              <w:t>Currently dependent on Flask + ngrok uptime; can improve via cloud deployment and load balancer in future</w:t>
             </w:r>
           </w:p>
         </w:tc>
@@ -2373,19 +2214,11 @@
                 <w:rFonts w:ascii="Arial" w:eastAsia="Arial" w:hAnsi="Arial" w:cs="Arial"/>
               </w:rPr>
             </w:pPr>
-            <w:proofErr w:type="spellStart"/>
-            <w:r>
-              <w:rPr>
-                <w:rFonts w:ascii="Arial" w:eastAsia="Arial" w:hAnsi="Arial" w:cs="Arial"/>
-              </w:rPr>
-              <w:t>ngrok</w:t>
-            </w:r>
-            <w:proofErr w:type="spellEnd"/>
-            <w:r>
-              <w:rPr>
-                <w:rFonts w:ascii="Arial" w:eastAsia="Arial" w:hAnsi="Arial" w:cs="Arial"/>
-              </w:rPr>
-              <w:t xml:space="preserve"> tunnel; cloud options: AWS/GCP/Heroku with load balancer</w:t>
+            <w:r>
+              <w:rPr>
+                <w:rFonts w:ascii="Arial" w:eastAsia="Arial" w:hAnsi="Arial" w:cs="Arial"/>
+              </w:rPr>
+              <w:t>ngrok tunnel; cloud options: AWS/GCP/Heroku with load balancer</w:t>
             </w:r>
           </w:p>
         </w:tc>
